--- a/Reports/Ретроспектива.docx
+++ b/Reports/Ретроспектива.docx
@@ -47,19 +47,8 @@
           <w:szCs w:val="28"/>
           <w:lang w:eastAsia="ru-RU"/>
         </w:rPr>
-        <w:t xml:space="preserve">Студента гр. </w:t>
-      </w:r>
-      <w:proofErr w:type="gramStart"/>
-      <w:r>
-        <w:rPr>
-          <w:rFonts w:ascii="Times New Roman" w:hAnsi="Times New Roman" w:cs="Times New Roman"/>
-          <w:sz w:val="28"/>
-          <w:szCs w:val="28"/>
-          <w:lang w:eastAsia="ru-RU"/>
-        </w:rPr>
-        <w:t>588-1</w:t>
-      </w:r>
-      <w:proofErr w:type="gramEnd"/>
+        <w:t>Студента гр. 588-1</w:t>
+      </w:r>
     </w:p>
     <w:p>
       <w:pPr>
@@ -102,7 +91,25 @@
           <w:szCs w:val="28"/>
           <w:lang w:eastAsia="ru-RU"/>
         </w:rPr>
-        <w:t>05.06.2021 г.</w:t>
+        <w:t>0</w:t>
+      </w:r>
+      <w:r>
+        <w:rPr>
+          <w:rFonts w:ascii="Times New Roman" w:hAnsi="Times New Roman" w:cs="Times New Roman"/>
+          <w:sz w:val="28"/>
+          <w:szCs w:val="28"/>
+          <w:lang w:eastAsia="ru-RU"/>
+        </w:rPr>
+        <w:t>7</w:t>
+      </w:r>
+      <w:r>
+        <w:rPr>
+          <w:rFonts w:ascii="Times New Roman" w:hAnsi="Times New Roman" w:cs="Times New Roman"/>
+          <w:sz w:val="28"/>
+          <w:szCs w:val="28"/>
+          <w:lang w:eastAsia="ru-RU"/>
+        </w:rPr>
+        <w:t>.06.2021 г.</w:t>
       </w:r>
     </w:p>
     <w:p>
@@ -128,18 +135,7 @@
           <w:szCs w:val="28"/>
           <w:lang w:eastAsia="ru-RU"/>
         </w:rPr>
-        <w:t>1)</w:t>
-      </w:r>
-      <w:r>
-        <w:rPr>
-          <w:rFonts w:ascii="Times New Roman" w:hAnsi="Times New Roman" w:cs="Times New Roman"/>
-          <w:b/>
-          <w:bCs/>
-          <w:sz w:val="28"/>
-          <w:szCs w:val="28"/>
-          <w:lang w:eastAsia="ru-RU"/>
-        </w:rPr>
-        <w:t xml:space="preserve"> Выполнена ли задача в полном объёме согласно ТЗ? Если задача выполнена не в полном объёме, то почему? Если в ходе разработки ТЗ частично или полностью пришлось изменить, то почему? </w:t>
+        <w:t xml:space="preserve">1) Выполнена ли задача в полном объёме согласно ТЗ? Если задача выполнена не в полном объёме, то почему? Если в ходе разработки ТЗ частично или полностью пришлось изменить, то почему? </w:t>
       </w:r>
     </w:p>
     <w:p>
@@ -187,18 +183,7 @@
           <w:szCs w:val="28"/>
           <w:lang w:eastAsia="ru-RU"/>
         </w:rPr>
-        <w:t xml:space="preserve">2) </w:t>
-      </w:r>
-      <w:r>
-        <w:rPr>
-          <w:rFonts w:ascii="Times New Roman" w:hAnsi="Times New Roman" w:cs="Times New Roman"/>
-          <w:b/>
-          <w:bCs/>
-          <w:sz w:val="28"/>
-          <w:szCs w:val="28"/>
-          <w:lang w:eastAsia="ru-RU"/>
-        </w:rPr>
-        <w:t xml:space="preserve">Выполнена ли задача в срок? Сколько потребовалось человеко-часов на выполнение всех лабораторных, включая написание пояснительной записки? Какие задачи заняли больше всего времени и создали больше всего трудностей? Были ли это форс-мажорные трудности или этих трудностей можно было избежать? Если программа разработана не в срок, то почему? Если какие-либо этапы разработки были завершены не в срок, то почему? Сколько времени заняло написание документации (составление отчетов, рисование диаграмм) от общего времени разработки? </w:t>
+        <w:t xml:space="preserve">2) Выполнена ли задача в срок? Сколько потребовалось человеко-часов на выполнение всех лабораторных, включая написание пояснительной записки? Какие задачи заняли больше всего времени и создали больше всего трудностей? Были ли это форс-мажорные трудности или этих трудностей можно было избежать? Если программа разработана не в срок, то почему? Если какие-либо этапы разработки были завершены не в срок, то почему? Сколько времени заняло написание документации (составление отчетов, рисование диаграмм) от общего времени разработки? </w:t>
       </w:r>
     </w:p>
     <w:p>
@@ -269,18 +254,7 @@
           <w:lang w:eastAsia="ru-RU"/>
         </w:rPr>
         <w:lastRenderedPageBreak/>
-        <w:t xml:space="preserve">3) </w:t>
-      </w:r>
-      <w:r>
-        <w:rPr>
-          <w:rFonts w:ascii="Times New Roman" w:hAnsi="Times New Roman" w:cs="Times New Roman"/>
-          <w:b/>
-          <w:bCs/>
-          <w:sz w:val="28"/>
-          <w:szCs w:val="28"/>
-          <w:lang w:eastAsia="ru-RU"/>
-        </w:rPr>
-        <w:t xml:space="preserve">Было ли ТЗ написано в достаточном для реализации объёме? Были ли найдены в ТЗ ошибки или противоречия? Достаточно ли понятна работа приложения из предоставленных макетов интерфейса? </w:t>
+        <w:t xml:space="preserve">3) Было ли ТЗ написано в достаточном для реализации объёме? Были ли найдены в ТЗ ошибки или противоречия? Достаточно ли понятна работа приложения из предоставленных макетов интерфейса? </w:t>
       </w:r>
     </w:p>
     <w:p>
@@ -328,18 +302,7 @@
           <w:szCs w:val="28"/>
           <w:lang w:eastAsia="ru-RU"/>
         </w:rPr>
-        <w:t xml:space="preserve">4) </w:t>
-      </w:r>
-      <w:r>
-        <w:rPr>
-          <w:rFonts w:ascii="Times New Roman" w:hAnsi="Times New Roman" w:cs="Times New Roman"/>
-          <w:b/>
-          <w:bCs/>
-          <w:sz w:val="28"/>
-          <w:szCs w:val="28"/>
-          <w:lang w:eastAsia="ru-RU"/>
-        </w:rPr>
-        <w:t xml:space="preserve">Были ли найдены ошибки в примечаниях от руководителя? </w:t>
+        <w:t xml:space="preserve">4) Были ли найдены ошибки в примечаниях от руководителя? </w:t>
       </w:r>
     </w:p>
     <w:p>
@@ -398,55 +361,7 @@
           <w:szCs w:val="28"/>
           <w:lang w:eastAsia="ru-RU"/>
         </w:rPr>
-        <w:t xml:space="preserve"> Возникали какие-либо затруднения при работе со средой разработки, системой </w:t>
-      </w:r>
-      <w:proofErr w:type="spellStart"/>
-      <w:r>
-        <w:rPr>
-          <w:rFonts w:ascii="Times New Roman" w:hAnsi="Times New Roman" w:cs="Times New Roman"/>
-          <w:b/>
-          <w:bCs/>
-          <w:sz w:val="28"/>
-          <w:szCs w:val="28"/>
-          <w:lang w:eastAsia="ru-RU"/>
-        </w:rPr>
-        <w:t>версионного</w:t>
-      </w:r>
-      <w:proofErr w:type="spellEnd"/>
-      <w:r>
-        <w:rPr>
-          <w:rFonts w:ascii="Times New Roman" w:hAnsi="Times New Roman" w:cs="Times New Roman"/>
-          <w:b/>
-          <w:bCs/>
-          <w:sz w:val="28"/>
-          <w:szCs w:val="28"/>
-          <w:lang w:eastAsia="ru-RU"/>
-        </w:rPr>
-        <w:t xml:space="preserve"> контроля, редактором диаграмм? Удобна ли в использовании система </w:t>
-      </w:r>
-      <w:proofErr w:type="spellStart"/>
-      <w:r>
-        <w:rPr>
-          <w:rFonts w:ascii="Times New Roman" w:hAnsi="Times New Roman" w:cs="Times New Roman"/>
-          <w:b/>
-          <w:bCs/>
-          <w:sz w:val="28"/>
-          <w:szCs w:val="28"/>
-          <w:lang w:eastAsia="ru-RU"/>
-        </w:rPr>
-        <w:t>версионного</w:t>
-      </w:r>
-      <w:proofErr w:type="spellEnd"/>
-      <w:r>
-        <w:rPr>
-          <w:rFonts w:ascii="Times New Roman" w:hAnsi="Times New Roman" w:cs="Times New Roman"/>
-          <w:b/>
-          <w:bCs/>
-          <w:sz w:val="28"/>
-          <w:szCs w:val="28"/>
-          <w:lang w:eastAsia="ru-RU"/>
-        </w:rPr>
-        <w:t xml:space="preserve"> контроля? Удалось ли следовать индивидуальной модели ветвления при разработке? </w:t>
+        <w:t xml:space="preserve"> Возникали какие-либо затруднения при работе со средой разработки, системой версионного контроля, редактором диаграмм? Удобна ли в использовании система версионного контроля? Удалось ли следовать индивидуальной модели ветвления при разработке? </w:t>
       </w:r>
     </w:p>
     <w:p>
@@ -502,15 +417,7 @@
           <w:sz w:val="28"/>
           <w:szCs w:val="28"/>
         </w:rPr>
-        <w:t>.</w:t>
-      </w:r>
-      <w:r>
-        <w:rPr>
-          <w:rFonts w:ascii="Times New Roman" w:hAnsi="Times New Roman" w:cs="Times New Roman"/>
-          <w:sz w:val="28"/>
-          <w:szCs w:val="28"/>
-        </w:rPr>
-        <w:t xml:space="preserve"> Также доставляла дискомфорт долгая загрузка </w:t>
+        <w:t xml:space="preserve">. Также доставляла дискомфорт долгая загрузка </w:t>
       </w:r>
       <w:r>
         <w:rPr>
@@ -581,18 +488,7 @@
           <w:szCs w:val="28"/>
           <w:lang w:eastAsia="ru-RU"/>
         </w:rPr>
-        <w:t xml:space="preserve">) </w:t>
-      </w:r>
-      <w:r>
-        <w:rPr>
-          <w:rFonts w:ascii="Times New Roman" w:hAnsi="Times New Roman" w:cs="Times New Roman"/>
-          <w:b/>
-          <w:bCs/>
-          <w:sz w:val="28"/>
-          <w:szCs w:val="28"/>
-          <w:lang w:eastAsia="ru-RU"/>
-        </w:rPr>
-        <w:t xml:space="preserve">Возникли ли какие-либо затруднения при проведении приёмочного тестирования? Сколько раз пришлось проводить приёмочное тестирование и исправлять замечания, прежде чем заказчик принял проект? Если более одного раза, то почему? Что можно исправить или изменить, чтобы в будущем сдача проекта проходила быстрее? </w:t>
+        <w:t xml:space="preserve">) Возникли ли какие-либо затруднения при проведении приёмочного тестирования? Сколько раз пришлось проводить приёмочное тестирование и исправлять замечания, прежде чем заказчик принял проект? Если более одного раза, то почему? Что можно исправить или изменить, чтобы в будущем сдача проекта проходила быстрее? </w:t>
       </w:r>
     </w:p>
     <w:p>
@@ -651,18 +547,7 @@
           <w:szCs w:val="28"/>
           <w:lang w:eastAsia="ru-RU"/>
         </w:rPr>
-        <w:t xml:space="preserve">) </w:t>
-      </w:r>
-      <w:r>
-        <w:rPr>
-          <w:rFonts w:ascii="Times New Roman" w:hAnsi="Times New Roman" w:cs="Times New Roman"/>
-          <w:b/>
-          <w:bCs/>
-          <w:sz w:val="28"/>
-          <w:szCs w:val="28"/>
-          <w:lang w:eastAsia="ru-RU"/>
-        </w:rPr>
-        <w:t>Общее заключение. Чему удалось научиться в ходе выполнения лабораторных работ? Можно ли считать проект завершенным успешно?</w:t>
+        <w:t>) Общее заключение. Чему удалось научиться в ходе выполнения лабораторных работ? Можно ли считать проект завершенным успешно?</w:t>
       </w:r>
     </w:p>
     <w:p>
@@ -1924,6 +1809,7 @@
   <w:style w:type="character" w:default="1" w:styleId="a0">
     <w:name w:val="Default Paragraph Font"/>
     <w:uiPriority w:val="1"/>
+    <w:semiHidden/>
     <w:unhideWhenUsed/>
   </w:style>
   <w:style w:type="table" w:default="1" w:styleId="a1">
